--- a/BaoCaoTimHieu.docx
+++ b/BaoCaoTimHieu.docx
@@ -789,7 +789,7 @@
           <w:r>
             <w:fldChar w:fldCharType="separate"/>
           </w:r>
-          <w:hyperlink w:anchor="_Toc86449665" w:history="1">
+          <w:hyperlink w:anchor="_Toc86520833" w:history="1">
             <w:r>
               <w:rPr>
                 <w:rStyle w:val="Hyperlink"/>
@@ -819,7 +819,7 @@
               <w:sz w:val="22"/>
             </w:rPr>
           </w:pPr>
-          <w:hyperlink w:anchor="_Toc86449666" w:history="1">
+          <w:hyperlink w:anchor="_Toc86520834" w:history="1">
             <w:r>
               <w:rPr>
                 <w:rStyle w:val="Hyperlink"/>
@@ -847,7 +847,7 @@
                 <w:noProof/>
                 <w:webHidden/>
               </w:rPr>
-              <w:instrText xml:space="preserve"> PAGEREF _Toc86449666 \h </w:instrText>
+              <w:instrText xml:space="preserve"> PAGEREF _Toc86520834 \h </w:instrText>
             </w:r>
             <w:r>
               <w:rPr>
@@ -891,7 +891,7 @@
               <w:sz w:val="22"/>
             </w:rPr>
           </w:pPr>
-          <w:hyperlink w:anchor="_Toc86449667" w:history="1">
+          <w:hyperlink w:anchor="_Toc86520835" w:history="1">
             <w:r>
               <w:rPr>
                 <w:rStyle w:val="Hyperlink"/>
@@ -950,7 +950,7 @@
                 <w:noProof/>
                 <w:webHidden/>
               </w:rPr>
-              <w:instrText xml:space="preserve"> PAGEREF _Toc86449667 \h </w:instrText>
+              <w:instrText xml:space="preserve"> PAGEREF _Toc86520835 \h </w:instrText>
             </w:r>
             <w:r>
               <w:rPr>
@@ -994,7 +994,7 @@
               <w:sz w:val="22"/>
             </w:rPr>
           </w:pPr>
-          <w:hyperlink w:anchor="_Toc86449668" w:history="1">
+          <w:hyperlink w:anchor="_Toc86520836" w:history="1">
             <w:r>
               <w:rPr>
                 <w:rStyle w:val="Hyperlink"/>
@@ -1045,7 +1045,7 @@
                 <w:noProof/>
                 <w:webHidden/>
               </w:rPr>
-              <w:instrText xml:space="preserve"> PAGEREF _Toc86449668 \h </w:instrText>
+              <w:instrText xml:space="preserve"> PAGEREF _Toc86520836 \h </w:instrText>
             </w:r>
             <w:r>
               <w:rPr>
@@ -1089,7 +1089,7 @@
               <w:sz w:val="22"/>
             </w:rPr>
           </w:pPr>
-          <w:hyperlink w:anchor="_Toc86449669" w:history="1">
+          <w:hyperlink w:anchor="_Toc86520837" w:history="1">
             <w:r>
               <w:rPr>
                 <w:rStyle w:val="Hyperlink"/>
@@ -1133,7 +1133,7 @@
                 <w:noProof/>
                 <w:webHidden/>
               </w:rPr>
-              <w:instrText xml:space="preserve"> PAGEREF _Toc86449669 \h </w:instrText>
+              <w:instrText xml:space="preserve"> PAGEREF _Toc86520837 \h </w:instrText>
             </w:r>
             <w:r>
               <w:rPr>
@@ -1177,7 +1177,7 @@
               <w:sz w:val="22"/>
             </w:rPr>
           </w:pPr>
-          <w:hyperlink w:anchor="_Toc86449670" w:history="1">
+          <w:hyperlink w:anchor="_Toc86520838" w:history="1">
             <w:r>
               <w:rPr>
                 <w:rStyle w:val="Hyperlink"/>
@@ -1228,7 +1228,7 @@
                 <w:noProof/>
                 <w:webHidden/>
               </w:rPr>
-              <w:instrText xml:space="preserve"> PAGEREF _Toc86449670 \h </w:instrText>
+              <w:instrText xml:space="preserve"> PAGEREF _Toc86520838 \h </w:instrText>
             </w:r>
             <w:r>
               <w:rPr>
@@ -1272,7 +1272,7 @@
               <w:sz w:val="22"/>
             </w:rPr>
           </w:pPr>
-          <w:hyperlink w:anchor="_Toc86449671" w:history="1">
+          <w:hyperlink w:anchor="_Toc86520839" w:history="1">
             <w:r>
               <w:rPr>
                 <w:rStyle w:val="Hyperlink"/>
@@ -1316,7 +1316,7 @@
                 <w:noProof/>
                 <w:webHidden/>
               </w:rPr>
-              <w:instrText xml:space="preserve"> PAGEREF _Toc86449671 \h </w:instrText>
+              <w:instrText xml:space="preserve"> PAGEREF _Toc86520839 \h </w:instrText>
             </w:r>
             <w:r>
               <w:rPr>
@@ -1360,7 +1360,7 @@
               <w:sz w:val="22"/>
             </w:rPr>
           </w:pPr>
-          <w:hyperlink w:anchor="_Toc86449672" w:history="1">
+          <w:hyperlink w:anchor="_Toc86520840" w:history="1">
             <w:r>
               <w:rPr>
                 <w:rStyle w:val="Hyperlink"/>
@@ -1383,7 +1383,44 @@
                 <w:noProof/>
                 <w:lang w:val="vi-VN"/>
               </w:rPr>
-              <w:t>Các đối tượng vẽ trong power design</w:t>
+              <w:t xml:space="preserve">Các đối tượng vẽ trong </w:t>
+            </w:r>
+            <w:r>
+              <w:rPr>
+                <w:rStyle w:val="Hyperlink"/>
+                <w:noProof/>
+              </w:rPr>
+              <w:t>P</w:t>
+            </w:r>
+            <w:r>
+              <w:rPr>
+                <w:rStyle w:val="Hyperlink"/>
+                <w:noProof/>
+                <w:lang w:val="vi-VN"/>
+              </w:rPr>
+              <w:t>ower</w:t>
+            </w:r>
+            <w:r>
+              <w:rPr>
+                <w:rStyle w:val="Hyperlink"/>
+                <w:noProof/>
+              </w:rPr>
+              <w:t>D</w:t>
+            </w:r>
+            <w:r>
+              <w:rPr>
+                <w:rStyle w:val="Hyperlink"/>
+                <w:noProof/>
+                <w:lang w:val="vi-VN"/>
+              </w:rPr>
+              <w:t>esign</w:t>
+            </w:r>
+            <w:r>
+              <w:rPr>
+                <w:rStyle w:val="Hyperlink"/>
+                <w:noProof/>
+              </w:rPr>
+              <w:t>er</w:t>
             </w:r>
             <w:r>
               <w:rPr>
@@ -1404,7 +1441,7 @@
                 <w:noProof/>
                 <w:webHidden/>
               </w:rPr>
-              <w:instrText xml:space="preserve"> PAGEREF _Toc86449672 \h </w:instrText>
+              <w:instrText xml:space="preserve"> PAGEREF _Toc86520840 \h </w:instrText>
             </w:r>
             <w:r>
               <w:rPr>
@@ -1424,7 +1461,7 @@
                 <w:noProof/>
                 <w:webHidden/>
               </w:rPr>
-              <w:t>4</w:t>
+              <w:t>5</w:t>
             </w:r>
             <w:r>
               <w:rPr>
@@ -1448,7 +1485,7 @@
               <w:sz w:val="22"/>
             </w:rPr>
           </w:pPr>
-          <w:hyperlink w:anchor="_Toc86449673" w:history="1">
+          <w:hyperlink w:anchor="_Toc86520841" w:history="1">
             <w:r>
               <w:rPr>
                 <w:rStyle w:val="Hyperlink"/>
@@ -1505,7 +1542,7 @@
                 <w:noProof/>
                 <w:webHidden/>
               </w:rPr>
-              <w:instrText xml:space="preserve"> PAGEREF _Toc86449673 \h </w:instrText>
+              <w:instrText xml:space="preserve"> PAGEREF _Toc86520841 \h </w:instrText>
             </w:r>
             <w:r>
               <w:rPr>
@@ -1525,7 +1562,7 @@
                 <w:noProof/>
                 <w:webHidden/>
               </w:rPr>
-              <w:t>4</w:t>
+              <w:t>5</w:t>
             </w:r>
             <w:r>
               <w:rPr>
@@ -1549,7 +1586,7 @@
               <w:sz w:val="22"/>
             </w:rPr>
           </w:pPr>
-          <w:hyperlink w:anchor="_Toc86449674" w:history="1">
+          <w:hyperlink w:anchor="_Toc86520842" w:history="1">
             <w:r>
               <w:rPr>
                 <w:rStyle w:val="Hyperlink"/>
@@ -1606,7 +1643,7 @@
                 <w:noProof/>
                 <w:webHidden/>
               </w:rPr>
-              <w:instrText xml:space="preserve"> PAGEREF _Toc86449674 \h </w:instrText>
+              <w:instrText xml:space="preserve"> PAGEREF _Toc86520842 \h </w:instrText>
             </w:r>
             <w:r>
               <w:rPr>
@@ -1650,7 +1687,7 @@
               <w:sz w:val="22"/>
             </w:rPr>
           </w:pPr>
-          <w:hyperlink w:anchor="_Toc86449675" w:history="1">
+          <w:hyperlink w:anchor="_Toc86520843" w:history="1">
             <w:r>
               <w:rPr>
                 <w:rStyle w:val="Hyperlink"/>
@@ -1707,7 +1744,7 @@
                 <w:noProof/>
                 <w:webHidden/>
               </w:rPr>
-              <w:instrText xml:space="preserve"> PAGEREF _Toc86449675 \h </w:instrText>
+              <w:instrText xml:space="preserve"> PAGEREF _Toc86520843 \h </w:instrText>
             </w:r>
             <w:r>
               <w:rPr>
@@ -1751,7 +1788,7 @@
               <w:sz w:val="22"/>
             </w:rPr>
           </w:pPr>
-          <w:hyperlink w:anchor="_Toc86449676" w:history="1">
+          <w:hyperlink w:anchor="_Toc86520844" w:history="1">
             <w:r>
               <w:rPr>
                 <w:rStyle w:val="Hyperlink"/>
@@ -1808,7 +1845,7 @@
                 <w:noProof/>
                 <w:webHidden/>
               </w:rPr>
-              <w:instrText xml:space="preserve"> PAGEREF _Toc86449676 \h </w:instrText>
+              <w:instrText xml:space="preserve"> PAGEREF _Toc86520844 \h </w:instrText>
             </w:r>
             <w:r>
               <w:rPr>
@@ -1852,7 +1889,7 @@
               <w:sz w:val="22"/>
             </w:rPr>
           </w:pPr>
-          <w:hyperlink w:anchor="_Toc86449677" w:history="1">
+          <w:hyperlink w:anchor="_Toc86520845" w:history="1">
             <w:r>
               <w:rPr>
                 <w:rStyle w:val="Hyperlink"/>
@@ -1910,7 +1947,7 @@
                 <w:noProof/>
                 <w:webHidden/>
               </w:rPr>
-              <w:instrText xml:space="preserve"> PAGEREF _Toc86449677 \h </w:instrText>
+              <w:instrText xml:space="preserve"> PAGEREF _Toc86520845 \h </w:instrText>
             </w:r>
             <w:r>
               <w:rPr>
@@ -1953,7 +1990,7 @@
               <w:sz w:val="22"/>
             </w:rPr>
           </w:pPr>
-          <w:hyperlink w:anchor="_Toc86449678" w:history="1">
+          <w:hyperlink w:anchor="_Toc86520846" w:history="1">
             <w:r>
               <w:rPr>
                 <w:rStyle w:val="Hyperlink"/>
@@ -1981,7 +2018,7 @@
                 <w:noProof/>
                 <w:webHidden/>
               </w:rPr>
-              <w:instrText xml:space="preserve"> PAGEREF _Toc86449678 \h </w:instrText>
+              <w:instrText xml:space="preserve"> PAGEREF _Toc86520846 \h </w:instrText>
             </w:r>
             <w:r>
               <w:rPr>
@@ -2050,7 +2087,7 @@
           <w:noProof/>
         </w:rPr>
       </w:pPr>
-      <w:bookmarkStart w:id="0" w:name="_Toc86449665"/>
+      <w:bookmarkStart w:id="0" w:name="_Toc86520833"/>
       <w:r>
         <w:rPr>
           <w:sz w:val="32"/>
@@ -2091,7 +2128,7 @@
           <w:sz w:val="22"/>
         </w:rPr>
       </w:pPr>
-      <w:hyperlink w:anchor="_Toc86449705" w:history="1">
+      <w:hyperlink w:anchor="_Toc86520847" w:history="1">
         <w:r>
           <w:rPr>
             <w:rStyle w:val="Hyperlink"/>
@@ -2126,7 +2163,7 @@
             <w:noProof/>
             <w:webHidden/>
           </w:rPr>
-          <w:instrText xml:space="preserve"> PAGEREF _Toc86449705 \h </w:instrText>
+          <w:instrText xml:space="preserve"> PAGEREF _Toc86520847 \h </w:instrText>
         </w:r>
         <w:r>
           <w:rPr>
@@ -2169,7 +2206,7 @@
           <w:sz w:val="22"/>
         </w:rPr>
       </w:pPr>
-      <w:hyperlink w:anchor="_Toc86449706" w:history="1">
+      <w:hyperlink w:anchor="_Toc86520848" w:history="1">
         <w:r>
           <w:rPr>
             <w:rStyle w:val="Hyperlink"/>
@@ -2204,7 +2241,7 @@
             <w:noProof/>
             <w:webHidden/>
           </w:rPr>
-          <w:instrText xml:space="preserve"> PAGEREF _Toc86449706 \h </w:instrText>
+          <w:instrText xml:space="preserve"> PAGEREF _Toc86520848 \h </w:instrText>
         </w:r>
         <w:r>
           <w:rPr>
@@ -2247,7 +2284,7 @@
           <w:sz w:val="22"/>
         </w:rPr>
       </w:pPr>
-      <w:hyperlink w:anchor="_Toc86449707" w:history="1">
+      <w:hyperlink w:anchor="_Toc86520849" w:history="1">
         <w:r>
           <w:rPr>
             <w:rStyle w:val="Hyperlink"/>
@@ -2282,7 +2319,7 @@
             <w:noProof/>
             <w:webHidden/>
           </w:rPr>
-          <w:instrText xml:space="preserve"> PAGEREF _Toc86449707 \h </w:instrText>
+          <w:instrText xml:space="preserve"> PAGEREF _Toc86520849 \h </w:instrText>
         </w:r>
         <w:r>
           <w:rPr>
@@ -2325,7 +2362,7 @@
           <w:sz w:val="22"/>
         </w:rPr>
       </w:pPr>
-      <w:hyperlink r:id="rId9" w:anchor="_Toc86449708" w:history="1">
+      <w:hyperlink r:id="rId9" w:anchor="_Toc86520850" w:history="1">
         <w:r>
           <w:rPr>
             <w:rStyle w:val="Hyperlink"/>
@@ -2375,7 +2412,7 @@
             <w:noProof/>
             <w:webHidden/>
           </w:rPr>
-          <w:instrText xml:space="preserve"> PAGEREF _Toc86449708 \h </w:instrText>
+          <w:instrText xml:space="preserve"> PAGEREF _Toc86520850 \h </w:instrText>
         </w:r>
         <w:r>
           <w:rPr>
@@ -2395,7 +2432,7 @@
             <w:noProof/>
             <w:webHidden/>
           </w:rPr>
-          <w:t>4</w:t>
+          <w:t>5</w:t>
         </w:r>
         <w:r>
           <w:rPr>
@@ -2418,7 +2455,7 @@
           <w:sz w:val="22"/>
         </w:rPr>
       </w:pPr>
-      <w:hyperlink r:id="rId10" w:anchor="_Toc86449709" w:history="1">
+      <w:hyperlink r:id="rId10" w:anchor="_Toc86520851" w:history="1">
         <w:r>
           <w:rPr>
             <w:rStyle w:val="Hyperlink"/>
@@ -2468,7 +2505,7 @@
             <w:noProof/>
             <w:webHidden/>
           </w:rPr>
-          <w:instrText xml:space="preserve"> PAGEREF _Toc86449709 \h </w:instrText>
+          <w:instrText xml:space="preserve"> PAGEREF _Toc86520851 \h </w:instrText>
         </w:r>
         <w:r>
           <w:rPr>
@@ -2511,7 +2548,7 @@
           <w:sz w:val="22"/>
         </w:rPr>
       </w:pPr>
-      <w:hyperlink r:id="rId11" w:anchor="_Toc86449710" w:history="1">
+      <w:hyperlink r:id="rId11" w:anchor="_Toc86520852" w:history="1">
         <w:r>
           <w:rPr>
             <w:rStyle w:val="Hyperlink"/>
@@ -2546,7 +2583,7 @@
             <w:noProof/>
             <w:webHidden/>
           </w:rPr>
-          <w:instrText xml:space="preserve"> PAGEREF _Toc86449710 \h </w:instrText>
+          <w:instrText xml:space="preserve"> PAGEREF _Toc86520852 \h </w:instrText>
         </w:r>
         <w:r>
           <w:rPr>
@@ -2589,7 +2626,7 @@
           <w:sz w:val="22"/>
         </w:rPr>
       </w:pPr>
-      <w:hyperlink r:id="rId12" w:anchor="_Toc86449711" w:history="1">
+      <w:hyperlink r:id="rId12" w:anchor="_Toc86520853" w:history="1">
         <w:r>
           <w:rPr>
             <w:rStyle w:val="Hyperlink"/>
@@ -2639,7 +2676,7 @@
             <w:noProof/>
             <w:webHidden/>
           </w:rPr>
-          <w:instrText xml:space="preserve"> PAGEREF _Toc86449711 \h </w:instrText>
+          <w:instrText xml:space="preserve"> PAGEREF _Toc86520853 \h </w:instrText>
         </w:r>
         <w:r>
           <w:rPr>
@@ -2682,7 +2719,7 @@
           <w:sz w:val="22"/>
         </w:rPr>
       </w:pPr>
-      <w:hyperlink r:id="rId13" w:anchor="_Toc86449712" w:history="1">
+      <w:hyperlink r:id="rId13" w:anchor="_Toc86520854" w:history="1">
         <w:r>
           <w:rPr>
             <w:rStyle w:val="Hyperlink"/>
@@ -2732,7 +2769,7 @@
             <w:noProof/>
             <w:webHidden/>
           </w:rPr>
-          <w:instrText xml:space="preserve"> PAGEREF _Toc86449712 \h </w:instrText>
+          <w:instrText xml:space="preserve"> PAGEREF _Toc86520854 \h </w:instrText>
         </w:r>
         <w:r>
           <w:rPr>
@@ -2775,7 +2812,7 @@
           <w:sz w:val="22"/>
         </w:rPr>
       </w:pPr>
-      <w:hyperlink r:id="rId14" w:anchor="_Toc86449713" w:history="1">
+      <w:hyperlink r:id="rId14" w:anchor="_Toc86520855" w:history="1">
         <w:r>
           <w:rPr>
             <w:rStyle w:val="Hyperlink"/>
@@ -2810,7 +2847,7 @@
             <w:noProof/>
             <w:webHidden/>
           </w:rPr>
-          <w:instrText xml:space="preserve"> PAGEREF _Toc86449713 \h </w:instrText>
+          <w:instrText xml:space="preserve"> PAGEREF _Toc86520855 \h </w:instrText>
         </w:r>
         <w:r>
           <w:rPr>
@@ -2914,7 +2951,7 @@
           <w:lang w:val="vi-VN"/>
         </w:rPr>
       </w:pPr>
-      <w:bookmarkStart w:id="1" w:name="_Toc86449666"/>
+      <w:bookmarkStart w:id="1" w:name="_Toc86520834"/>
       <w:r>
         <w:rPr>
           <w:sz w:val="32"/>
@@ -2932,7 +2969,7 @@
           <w:rFonts w:eastAsia="Times New Roman"/>
         </w:rPr>
       </w:pPr>
-      <w:bookmarkStart w:id="2" w:name="_Toc86449667"/>
+      <w:bookmarkStart w:id="2" w:name="_Toc86520835"/>
       <w:r>
         <w:rPr>
           <w:rFonts w:eastAsia="Times New Roman"/>
@@ -2972,13 +3009,50 @@
         <w:rPr>
           <w:rFonts w:eastAsia="Calibri"/>
         </w:rPr>
-        <w:t>thuộc biểu đồ tương tác (Interaction Diagrams) mô tả tương tác giữa actor và các đối tượng hệ thống</w:t>
+        <w:t xml:space="preserve">thuộc biểu đồ </w:t>
       </w:r>
       <w:r>
         <w:rPr>
           <w:rFonts w:eastAsia="Calibri"/>
         </w:rPr>
-        <w:t>.</w:t>
+        <w:t>hành vi</w:t>
+      </w:r>
+      <w:r>
+        <w:rPr>
+          <w:rFonts w:eastAsia="Calibri"/>
+        </w:rPr>
+        <w:t xml:space="preserve"> (</w:t>
+      </w:r>
+      <w:r>
+        <w:rPr>
+          <w:rFonts w:eastAsia="Calibri"/>
+        </w:rPr>
+        <w:t>Behavioral</w:t>
+      </w:r>
+      <w:r>
+        <w:rPr>
+          <w:rFonts w:eastAsia="Calibri"/>
+        </w:rPr>
+        <w:t xml:space="preserve"> Diagrams) </w:t>
+      </w:r>
+      <w:r>
+        <w:rPr>
+          <w:rFonts w:eastAsia="Calibri"/>
+        </w:rPr>
+        <w:t>thể hiện các đối tượng tương tác với nhau trong 1 use case hoặc 1 trường hợp use case cụ thể.</w:t>
+      </w:r>
+    </w:p>
+    <w:p>
+      <w:pPr>
+        <w:rPr>
+          <w:rFonts w:eastAsia="Calibri"/>
+        </w:rPr>
+      </w:pPr>
+      <w:r>
+        <w:rPr>
+          <w:rFonts w:eastAsia="Calibri"/>
+        </w:rPr>
+        <w:t>Song biểu đồ giao tiếp là một thể hiện các đối tượng có mối quan hệ phụ thuộc với nhau như thế nào.</w:t>
       </w:r>
     </w:p>
     <w:p>
@@ -2991,21 +3065,9 @@
       </w:pPr>
       <w:r>
         <w:rPr>
-          <w:rFonts w:eastAsia="Calibri"/>
-        </w:rPr>
-        <w:t>S</w:t>
-      </w:r>
-      <w:r>
-        <w:rPr>
-          <w:rFonts w:eastAsia="Calibri"/>
-        </w:rPr>
-        <w:t>ong biểu đồ giao tiếp là</w:t>
-      </w:r>
-      <w:r>
-        <w:rPr>
-          <w:lang w:val="vi-VN"/>
-        </w:rPr>
-        <w:t xml:space="preserve"> một thể hiện chi tiết của một ca sử dụng bằng một loạt</w:t>
+          <w:lang w:val="vi-VN"/>
+        </w:rPr>
+        <w:t>Do không sử dụng quá nhiều chi tiết kỹ thuật trong giai đoạn đầu của quá trình</w:t>
       </w:r>
       <w:r>
         <w:t xml:space="preserve"> </w:t>
@@ -3014,7 +3076,7 @@
         <w:rPr>
           <w:lang w:val="vi-VN"/>
         </w:rPr>
-        <w:t>các tương tác theo thứ tự xảy ra giữa các tác nhân và hệ thống và các đối tượng bên trong</w:t>
+        <w:t>phát triển, nên biểu đồ giao tiếp thường được sử dụng để mô hình hóa nghiệp vụ. Chuỗi</w:t>
       </w:r>
       <w:r>
         <w:t xml:space="preserve"> </w:t>
@@ -3023,7 +3085,7 @@
         <w:rPr>
           <w:lang w:val="vi-VN"/>
         </w:rPr>
-        <w:t>hệ thống. Do không sử dụng quá nhiều chi tiết kỹ thuật trong giai đoạn đầu của quá trình</w:t>
+        <w:t>các tương tác trong biểu đồ có thể không hoàn toàn tương ứng với chuỗi các bước trong</w:t>
       </w:r>
       <w:r>
         <w:t xml:space="preserve"> </w:t>
@@ -3032,34 +3094,16 @@
         <w:rPr>
           <w:lang w:val="vi-VN"/>
         </w:rPr>
-        <w:t>phát triển, nên biểu đồ giao tiếp thường được sử dụng để mô hình hóa nghiệp vụ. Chuỗi</w:t>
-      </w:r>
-      <w:r>
-        <w:t xml:space="preserve"> </w:t>
-      </w:r>
-      <w:r>
-        <w:rPr>
-          <w:lang w:val="vi-VN"/>
-        </w:rPr>
-        <w:t>các tương tác trong biểu đồ có thể không hoàn toàn tương ứng với chuỗi các bước trong</w:t>
-      </w:r>
-      <w:r>
-        <w:t xml:space="preserve"> </w:t>
-      </w:r>
-      <w:r>
-        <w:rPr>
-          <w:lang w:val="vi-VN"/>
-        </w:rPr>
         <w:t xml:space="preserve">mô tả chi tiết </w:t>
       </w:r>
       <w:r>
-        <w:t xml:space="preserve">ca </w:t>
-      </w:r>
-      <w:r>
-        <w:rPr>
-          <w:lang w:val="vi-VN"/>
-        </w:rPr>
-        <w:t>sử dụng. Mỗi tương tác sẽ biểu diễn một cách khái quát về một hoặc</w:t>
+        <w:t>use case</w:t>
+      </w:r>
+      <w:r>
+        <w:rPr>
+          <w:lang w:val="vi-VN"/>
+        </w:rPr>
+        <w:t>. Mỗi tương tác sẽ biểu diễn một cách khái quát về một hoặc</w:t>
       </w:r>
       <w:r>
         <w:t xml:space="preserve"> </w:t>
@@ -3078,7 +3122,7 @@
           <w:lang w:val="vi-VN"/>
         </w:rPr>
       </w:pPr>
-      <w:bookmarkStart w:id="3" w:name="_Toc86449668"/>
+      <w:bookmarkStart w:id="3" w:name="_Toc86520836"/>
       <w:r>
         <w:t>Ý</w:t>
       </w:r>
@@ -3103,7 +3147,7 @@
           <w:lang w:val="vi-VN"/>
         </w:rPr>
       </w:pPr>
-      <w:bookmarkStart w:id="4" w:name="_Toc86449669"/>
+      <w:bookmarkStart w:id="4" w:name="_Toc86520837"/>
       <w:r>
         <w:rPr>
           <w:lang w:val="vi-VN"/>
@@ -3135,7 +3179,13 @@
         <w:t>d</w:t>
       </w:r>
       <w:r>
-        <w:t xml:space="preserve">uyệt qua các ca sử dụng của hệ thống, mô phỏng các thông điệp được gửi giữa các đối tượng và ghi lại các kết </w:t>
+        <w:t xml:space="preserve">uyệt qua các </w:t>
+      </w:r>
+      <w:r>
+        <w:t>use case</w:t>
+      </w:r>
+      <w:r>
+        <w:t xml:space="preserve"> của hệ thống, mô phỏng các thông điệp được gửi giữa các đối tượng và ghi lại các kết </w:t>
       </w:r>
       <w:r>
         <w:t>quả.</w:t>
@@ -3181,22 +3231,22 @@
         <w:t>hàm ý rằng nhờ kết nối đó mà bên gửi biết bên nhận để có thể gửi thông điệp đi.</w:t>
       </w:r>
       <w:r>
-        <w:t xml:space="preserve"> Tuy nhiên, các đối tượng được đặt một cách tự do trong không gian của biểu đồ và không có đường vòng đời cho các đối tượng; các thông điệp được đánh số thể hiện thứ tự thời gian.</w:t>
+        <w:t xml:space="preserve"> Tuy nhiên, các đối tượng được đặt một cách tự do trong không gian của biểu đồ và </w:t>
+      </w:r>
+      <w:r>
+        <w:lastRenderedPageBreak/>
+        <w:t>không có đường vòng đời cho các đối tượng; các thông điệp được đánh số thể hiện thứ tự thời gian.</w:t>
       </w:r>
     </w:p>
     <w:p>
       <w:r>
-        <w:lastRenderedPageBreak/>
         <w:t xml:space="preserve">Các thành phần cơ bản của một biểu đồ giao tiếp là: </w:t>
       </w:r>
     </w:p>
     <w:p>
       <w:pPr>
         <w:pStyle w:val="ListParagraph"/>
-        <w:numPr>
-          <w:ilvl w:val="0"/>
-          <w:numId w:val="36"/>
-        </w:numPr>
+        <w:ind w:firstLine="0"/>
         <w:rPr>
           <w:rFonts w:asciiTheme="minorHAnsi" w:eastAsiaTheme="minorEastAsia" w:hAnsiTheme="minorHAnsi"/>
           <w:szCs w:val="26"/>
@@ -3208,6 +3258,14 @@
           <w:i/>
           <w:szCs w:val="26"/>
         </w:rPr>
+        <w:t xml:space="preserve">- </w:t>
+      </w:r>
+      <w:r>
+        <w:rPr>
+          <w:rFonts w:eastAsia="Calibri" w:cs="Arial"/>
+          <w:i/>
+          <w:szCs w:val="26"/>
+        </w:rPr>
         <w:t>Actor:</w:t>
       </w:r>
       <w:r>
@@ -3234,34 +3292,40 @@
       </w:r>
       <w:r>
         <w:rPr>
-          <w:rFonts w:ascii="Calibri" w:eastAsia="Calibri" w:hAnsi="Calibri" w:cs="Calibri"/>
+          <w:rFonts w:eastAsia="Calibri" w:cs="Times New Roman"/>
           <w:szCs w:val="26"/>
         </w:rPr>
         <w:t xml:space="preserve">tham gia quá trình tương tác giữa người dùng và hệ </w:t>
       </w:r>
       <w:r>
         <w:rPr>
-          <w:rFonts w:ascii="Calibri" w:eastAsia="Calibri" w:hAnsi="Calibri" w:cs="Calibri"/>
+          <w:rFonts w:eastAsia="Calibri" w:cs="Times New Roman"/>
           <w:szCs w:val="26"/>
         </w:rPr>
         <w:t>thống</w:t>
       </w:r>
       <w:r>
         <w:rPr>
-          <w:rFonts w:ascii="Calibri" w:eastAsia="Calibri" w:hAnsi="Calibri" w:cs="Calibri"/>
+          <w:rFonts w:eastAsia="Calibri" w:cs="Times New Roman"/>
           <w:szCs w:val="26"/>
         </w:rPr>
         <w:t>,</w:t>
       </w:r>
       <w:r>
         <w:rPr>
-          <w:rFonts w:ascii="Calibri" w:eastAsia="Calibri" w:hAnsi="Calibri" w:cs="Calibri"/>
+          <w:rFonts w:eastAsia="Calibri" w:cs="Times New Roman"/>
           <w:szCs w:val="26"/>
         </w:rPr>
         <w:t xml:space="preserve"> </w:t>
       </w:r>
       <w:r>
-        <w:t xml:space="preserve">được biểu diễn bởi các hình chữ nhật, bên trong là tên của đối tượng. Cách viết chung của đối tượng là: tên đối tượng: tên lớp. Trong biểu đồ giao tiếp, các đối tượng tham gia tương tác luôn xuất hiện tại một vị trí xác định. </w:t>
+        <w:rPr>
+          <w:rFonts w:cs="Times New Roman"/>
+        </w:rPr>
+        <w:t>được biểu diễn bởi các hình chữ nhật, bên trong là tên của đối tượng. Cách viết</w:t>
+      </w:r>
+      <w:r>
+        <w:t xml:space="preserve"> chung của đối tượng là: tên đối tượng: tên lớp. Trong biểu đồ giao tiếp, các đối tượng tham gia tương tác luôn xuất hiện tại một vị trí xác định. </w:t>
       </w:r>
     </w:p>
     <w:p>
@@ -3339,7 +3403,7 @@
           <w:lang w:val="vi-VN"/>
         </w:rPr>
       </w:pPr>
-      <w:bookmarkStart w:id="5" w:name="_Toc86449705"/>
+      <w:bookmarkStart w:id="5" w:name="_Toc86520847"/>
       <w:r>
         <w:rPr>
           <w:noProof/>
@@ -3397,51 +3461,25 @@
       <w:r>
         <w:t xml:space="preserve">Hình </w:t>
       </w:r>
-      <w:r>
-        <w:fldChar w:fldCharType="begin"/>
-      </w:r>
-      <w:r>
-        <w:instrText xml:space="preserve"> STYLEREF 1 \s </w:instrText>
-      </w:r>
-      <w:r>
-        <w:fldChar w:fldCharType="separate"/>
-      </w:r>
-      <w:r>
-        <w:rPr>
-          <w:noProof/>
-        </w:rPr>
-        <w:t>2</w:t>
-      </w:r>
-      <w:r>
-        <w:rPr>
-          <w:noProof/>
-        </w:rPr>
-        <w:fldChar w:fldCharType="end"/>
-      </w:r>
+      <w:fldSimple w:instr=" STYLEREF 1 \s ">
+        <w:r>
+          <w:rPr>
+            <w:noProof/>
+          </w:rPr>
+          <w:t>2</w:t>
+        </w:r>
+      </w:fldSimple>
       <w:r>
         <w:t>.</w:t>
       </w:r>
-      <w:r>
-        <w:fldChar w:fldCharType="begin"/>
-      </w:r>
-      <w:r>
-        <w:instrText xml:space="preserve"> SEQ Hình \* ARABIC \s 1 </w:instrText>
-      </w:r>
-      <w:r>
-        <w:fldChar w:fldCharType="separate"/>
-      </w:r>
-      <w:r>
-        <w:rPr>
-          <w:noProof/>
-        </w:rPr>
-        <w:t>1</w:t>
-      </w:r>
-      <w:r>
-        <w:rPr>
-          <w:noProof/>
-        </w:rPr>
-        <w:fldChar w:fldCharType="end"/>
-      </w:r>
+      <w:fldSimple w:instr=" SEQ Hình \* ARABIC \s 1 ">
+        <w:r>
+          <w:rPr>
+            <w:noProof/>
+          </w:rPr>
+          <w:t>1</w:t>
+        </w:r>
+      </w:fldSimple>
       <w:r>
         <w:rPr>
           <w:lang w:val="vi-VN"/>
@@ -3463,55 +3501,29 @@
           <w:lang w:val="vi-VN"/>
         </w:rPr>
       </w:pPr>
-      <w:bookmarkStart w:id="6" w:name="_Toc86449706"/>
+      <w:bookmarkStart w:id="6" w:name="_Toc86520848"/>
       <w:r>
         <w:t xml:space="preserve">Hình </w:t>
       </w:r>
-      <w:r>
-        <w:fldChar w:fldCharType="begin"/>
-      </w:r>
-      <w:r>
-        <w:instrText xml:space="preserve"> STYLEREF 1 \s </w:instrText>
-      </w:r>
-      <w:r>
-        <w:fldChar w:fldCharType="separate"/>
-      </w:r>
-      <w:r>
-        <w:rPr>
-          <w:noProof/>
-        </w:rPr>
-        <w:t>2</w:t>
-      </w:r>
-      <w:r>
-        <w:rPr>
-          <w:noProof/>
-        </w:rPr>
-        <w:fldChar w:fldCharType="end"/>
-      </w:r>
+      <w:fldSimple w:instr=" STYLEREF 1 \s ">
+        <w:r>
+          <w:rPr>
+            <w:noProof/>
+          </w:rPr>
+          <w:t>2</w:t>
+        </w:r>
+      </w:fldSimple>
       <w:r>
         <w:t>.</w:t>
       </w:r>
-      <w:r>
-        <w:fldChar w:fldCharType="begin"/>
-      </w:r>
-      <w:r>
-        <w:instrText xml:space="preserve"> SEQ Hình \* ARABIC \s 1 </w:instrText>
-      </w:r>
-      <w:r>
-        <w:fldChar w:fldCharType="separate"/>
-      </w:r>
-      <w:r>
-        <w:rPr>
-          <w:noProof/>
-        </w:rPr>
-        <w:t>2</w:t>
-      </w:r>
-      <w:r>
-        <w:rPr>
-          <w:noProof/>
-        </w:rPr>
-        <w:fldChar w:fldCharType="end"/>
-      </w:r>
+      <w:fldSimple w:instr=" SEQ Hình \* ARABIC \s 1 ">
+        <w:r>
+          <w:rPr>
+            <w:noProof/>
+          </w:rPr>
+          <w:t>2</w:t>
+        </w:r>
+      </w:fldSimple>
       <w:r>
         <w:rPr>
           <w:lang w:val="vi-VN"/>
@@ -3610,7 +3622,13 @@
         <w:t>,</w:t>
       </w:r>
       <w:r>
-        <w:t xml:space="preserve"> được biểu diễn bằng các mũi tên hướng từ đối tượng gửi sang đối tượng nhận bên cạnh liên kết giữa 2 đối tượng đó. Trong biểu đồ giao tiếp, các thông điệp được đánh số theo thứ tự xuất hiện trong kịch bản mô tả ca sử dụng tương ứng</w:t>
+        <w:t xml:space="preserve"> được biểu diễn bằng các mũi tên hướng từ đối tượng gửi sang đối tượng nhận bên cạnh liên kết giữa 2 đối tượng đó. Trong biểu đồ giao tiếp, các thông điệp được đánh số theo thứ tự xuất hiện trong kịch bản mô tả </w:t>
+      </w:r>
+      <w:r>
+        <w:t>use case</w:t>
+      </w:r>
+      <w:r>
+        <w:t xml:space="preserve"> tương ứng</w:t>
       </w:r>
     </w:p>
     <w:p>
@@ -3622,55 +3640,29 @@
       <w:pPr>
         <w:pStyle w:val="Caption"/>
       </w:pPr>
-      <w:bookmarkStart w:id="7" w:name="_Toc86449707"/>
+      <w:bookmarkStart w:id="7" w:name="_Toc86520849"/>
       <w:r>
         <w:t xml:space="preserve">Hình </w:t>
       </w:r>
-      <w:r>
-        <w:fldChar w:fldCharType="begin"/>
-      </w:r>
-      <w:r>
-        <w:instrText xml:space="preserve"> STYLEREF 1 \s </w:instrText>
-      </w:r>
-      <w:r>
-        <w:fldChar w:fldCharType="separate"/>
-      </w:r>
-      <w:r>
-        <w:rPr>
-          <w:noProof/>
-        </w:rPr>
-        <w:t>2</w:t>
-      </w:r>
-      <w:r>
-        <w:rPr>
-          <w:noProof/>
-        </w:rPr>
-        <w:fldChar w:fldCharType="end"/>
-      </w:r>
+      <w:fldSimple w:instr=" STYLEREF 1 \s ">
+        <w:r>
+          <w:rPr>
+            <w:noProof/>
+          </w:rPr>
+          <w:t>2</w:t>
+        </w:r>
+      </w:fldSimple>
       <w:r>
         <w:t>.</w:t>
       </w:r>
-      <w:r>
-        <w:fldChar w:fldCharType="begin"/>
-      </w:r>
-      <w:r>
-        <w:instrText xml:space="preserve"> SEQ Hình \* ARABIC \s 1 </w:instrText>
-      </w:r>
-      <w:r>
-        <w:fldChar w:fldCharType="separate"/>
-      </w:r>
-      <w:r>
-        <w:rPr>
-          <w:noProof/>
-        </w:rPr>
-        <w:t>3</w:t>
-      </w:r>
-      <w:r>
-        <w:rPr>
-          <w:noProof/>
-        </w:rPr>
-        <w:fldChar w:fldCharType="end"/>
-      </w:r>
+      <w:fldSimple w:instr=" SEQ Hình \* ARABIC \s 1 ">
+        <w:r>
+          <w:rPr>
+            <w:noProof/>
+          </w:rPr>
+          <w:t>3</w:t>
+        </w:r>
+      </w:fldSimple>
       <w:r>
         <w:rPr>
           <w:lang w:val="vi-VN"/>
@@ -3692,7 +3684,7 @@
           <w:lang w:val="vi-VN"/>
         </w:rPr>
       </w:pPr>
-      <w:bookmarkStart w:id="8" w:name="_Toc86449670"/>
+      <w:bookmarkStart w:id="8" w:name="_Toc86520838"/>
       <w:r>
         <w:t>Điều</w:t>
       </w:r>
@@ -3735,7 +3727,10 @@
         <w:t xml:space="preserve"> </w:t>
       </w:r>
       <w:r>
-        <w:t xml:space="preserve">thường được dùng để biểu diễn một kịch bản khai thác (Scenario) của một use-case </w:t>
+        <w:t>thường được dùng để biểu diễn một kịch bản khai thác (Scenario) của một use-case</w:t>
+      </w:r>
+      <w:r>
+        <w:t>.</w:t>
       </w:r>
     </w:p>
     <w:p>
@@ -3748,7 +3743,19 @@
         <w:ind w:left="709"/>
       </w:pPr>
       <w:r>
-        <w:t xml:space="preserve">Có thể tạo nhiều collaboration diagram cho một use case </w:t>
+        <w:t xml:space="preserve">Có thể tạo nhiều </w:t>
+      </w:r>
+      <w:r>
+        <w:t>Communication</w:t>
+      </w:r>
+      <w:r>
+        <w:t xml:space="preserve"> </w:t>
+      </w:r>
+      <w:r>
+        <w:t>D</w:t>
+      </w:r>
+      <w:r>
+        <w:t xml:space="preserve">iagram cho một use case </w:t>
       </w:r>
     </w:p>
     <w:p>
@@ -3764,29 +3771,169 @@
         </w:rPr>
       </w:pPr>
       <w:r>
-        <w:t>Có thể xác định được các lớp đối tượng và mối liên hệ giữa các lớp từ Communication diagram</w:t>
+        <w:t xml:space="preserve">Có thể xác định được các lớp đối tượng và mối liên hệ giữa các lớp từ Communication </w:t>
+      </w:r>
+      <w:r>
+        <w:t>D</w:t>
+      </w:r>
+      <w:r>
+        <w:t>iagram</w:t>
       </w:r>
     </w:p>
     <w:p>
       <w:pPr>
+        <w:pStyle w:val="ListParagraph"/>
+        <w:numPr>
+          <w:ilvl w:val="0"/>
+          <w:numId w:val="6"/>
+        </w:numPr>
+        <w:ind w:left="709"/>
+        <w:rPr>
+          <w:lang w:val="vi-VN"/>
+        </w:rPr>
+      </w:pPr>
+      <w:r>
+        <w:rPr>
+          <w:lang w:val="vi-VN"/>
+        </w:rPr>
+        <w:lastRenderedPageBreak/>
+        <w:t xml:space="preserve">Communication Diagram </w:t>
+      </w:r>
+      <w:r>
+        <w:t>được biểu diễn</w:t>
+      </w:r>
+      <w:r>
+        <w:rPr>
+          <w:lang w:val="vi-VN"/>
+        </w:rPr>
+        <w:t xml:space="preserve"> dựa trên UseCase</w:t>
+      </w:r>
+      <w:r>
+        <w:t xml:space="preserve"> </w:t>
+      </w:r>
+      <w:r>
+        <w:rPr>
+          <w:lang w:val="vi-VN"/>
+        </w:rPr>
+        <w:t>Diagram</w:t>
+      </w:r>
+      <w:r>
+        <w:t>,</w:t>
+      </w:r>
+      <w:r>
+        <w:rPr>
+          <w:lang w:val="vi-VN"/>
+        </w:rPr>
+        <w:t xml:space="preserve"> bởi vì UseCase</w:t>
+      </w:r>
+      <w:r>
+        <w:t xml:space="preserve"> </w:t>
+      </w:r>
+      <w:r>
+        <w:rPr>
+          <w:lang w:val="vi-VN"/>
+        </w:rPr>
+        <w:t xml:space="preserve">Diagram cho biết đơn giản nhất </w:t>
+      </w:r>
+      <w:r>
+        <w:t>những</w:t>
+      </w:r>
+      <w:r>
+        <w:rPr>
+          <w:lang w:val="vi-VN"/>
+        </w:rPr>
+        <w:t xml:space="preserve"> ch</w:t>
+      </w:r>
+      <w:r>
+        <w:t>ức</w:t>
+      </w:r>
+      <w:r>
+        <w:rPr>
+          <w:lang w:val="vi-VN"/>
+        </w:rPr>
+        <w:t xml:space="preserve"> năng của hệ thống từ đó mới có thể dễ dàng dựa vào UseCase</w:t>
+      </w:r>
+      <w:r>
+        <w:t xml:space="preserve"> </w:t>
+      </w:r>
+      <w:r>
+        <w:rPr>
+          <w:lang w:val="vi-VN"/>
+        </w:rPr>
+        <w:t>Diagram để vẽ lên Communication Diagram.</w:t>
+      </w:r>
+    </w:p>
+    <w:p>
+      <w:pPr>
+        <w:pStyle w:val="ListParagraph"/>
+        <w:numPr>
+          <w:ilvl w:val="0"/>
+          <w:numId w:val="6"/>
+        </w:numPr>
+        <w:ind w:left="709"/>
+        <w:rPr>
+          <w:lang w:val="vi-VN"/>
+        </w:rPr>
+      </w:pPr>
+      <w:r>
+        <w:rPr>
+          <w:lang w:val="vi-VN"/>
+        </w:rPr>
+        <w:t xml:space="preserve">UseCase là trung tâm </w:t>
+      </w:r>
+      <w:r>
+        <w:t xml:space="preserve">của </w:t>
+      </w:r>
+      <w:r>
+        <w:rPr>
+          <w:lang w:val="vi-VN"/>
+        </w:rPr>
+        <w:t>UML</w:t>
+      </w:r>
+      <w:r>
+        <w:t>, trong</w:t>
+      </w:r>
+      <w:r>
+        <w:rPr>
+          <w:lang w:val="vi-VN"/>
+        </w:rPr>
+        <w:t xml:space="preserve"> đó các lược đồ còn lại (bao gồm cả Communication Diagram) mô tả UseCase ở góc nhìn khác nhau với nhưng mục </w:t>
+      </w:r>
+      <w:r>
+        <w:t>đích</w:t>
+      </w:r>
+      <w:r>
+        <w:rPr>
+          <w:lang w:val="vi-VN"/>
+        </w:rPr>
+        <w:t xml:space="preserve"> khác nhau</w:t>
+      </w:r>
+    </w:p>
+    <w:p>
+      <w:pPr>
         <w:pStyle w:val="Heading2"/>
         <w:rPr>
           <w:lang w:val="vi-VN"/>
         </w:rPr>
       </w:pPr>
-      <w:bookmarkStart w:id="9" w:name="_Toc86449671"/>
-      <w:r>
-        <w:rPr>
-          <w:lang w:val="vi-VN"/>
-        </w:rPr>
-        <w:lastRenderedPageBreak/>
+      <w:bookmarkStart w:id="9" w:name="_Toc86520839"/>
+      <w:r>
+        <w:rPr>
+          <w:lang w:val="vi-VN"/>
+        </w:rPr>
         <w:t>Xây dựng biểu đồ giao tiếp (Communication diagram)</w:t>
       </w:r>
       <w:bookmarkEnd w:id="9"/>
     </w:p>
     <w:p>
       <w:r>
-        <w:t xml:space="preserve">Khi mô phỏng các thông điệp được gửi đi giữa các đối tượng đang phân tích, chúng ta cần ghi lại các kết quả. Biểu đồ giao tiếp và biểu đồ tuần tự trong UML được thiết kế cho mục đích này. Mặc dù các thông tin ghi lại trên hai biểu đồ là tương tự nhau, nhưng biểu đồ giao tiếp tốt hơn cho hiện thực hóa ca sử dụng vì nó dễ xây dựng. Hơn nữa, nó chú trọng vào các đối tượng và các tương tác giữa chúng hơn là thứ tự các thông điệp được gửi đi như biểu đồ tuần tự. Trong pha xác định yêu cầu, biểu đồ giao tiếp là tùy chọn và có biểu diễn đơn giản nhằm mô tả hoạt động nghiệp vụ hiện thời của khách hàng. Biểu đồ giao tiếp mức phân tích thể hiện đầy đủ hơn và bao gồm các thành phần: </w:t>
+        <w:t xml:space="preserve">Khi mô phỏng các thông điệp được gửi đi giữa các đối tượng đang phân tích, chúng ta cần ghi lại các kết quả. Biểu đồ giao tiếp và biểu đồ tuần tự trong UML được thiết kế cho mục đích này. Mặc dù các thông tin ghi lại trên hai biểu đồ là tương tự nhau, nhưng biểu đồ giao tiếp tốt hơn cho hiện thực hóa </w:t>
+      </w:r>
+      <w:r>
+        <w:t>use case</w:t>
+      </w:r>
+      <w:r>
+        <w:t xml:space="preserve"> vì nó dễ xây dựng. Hơn nữa, nó chú trọng vào các đối tượng và các tương tác giữa chúng hơn là thứ tự các thông điệp được gửi đi như biểu đồ tuần tự. Trong pha xác định yêu cầu, biểu đồ giao tiếp là tùy chọn và có biểu diễn đơn giản nhằm mô tả hoạt động nghiệp vụ hiện thời của khách hàng. Biểu đồ giao tiếp mức phân tích thể hiện đầy đủ hơn và bao gồm các thành phần: </w:t>
       </w:r>
     </w:p>
     <w:p>
@@ -3847,12 +3994,34 @@
           <w:lang w:val="vi-VN"/>
         </w:rPr>
       </w:pPr>
-      <w:bookmarkStart w:id="10" w:name="_Toc86449672"/>
-      <w:r>
-        <w:rPr>
-          <w:lang w:val="vi-VN"/>
-        </w:rPr>
-        <w:t>Các đối tượng vẽ trong power design</w:t>
+      <w:bookmarkStart w:id="10" w:name="_Toc86520840"/>
+      <w:r>
+        <w:rPr>
+          <w:lang w:val="vi-VN"/>
+        </w:rPr>
+        <w:lastRenderedPageBreak/>
+        <w:t xml:space="preserve">Các đối tượng vẽ trong </w:t>
+      </w:r>
+      <w:r>
+        <w:t>P</w:t>
+      </w:r>
+      <w:r>
+        <w:rPr>
+          <w:lang w:val="vi-VN"/>
+        </w:rPr>
+        <w:t>ower</w:t>
+      </w:r>
+      <w:r>
+        <w:t>D</w:t>
+      </w:r>
+      <w:r>
+        <w:rPr>
+          <w:lang w:val="vi-VN"/>
+        </w:rPr>
+        <w:t>esign</w:t>
+      </w:r>
+      <w:r>
+        <w:t>er</w:t>
       </w:r>
       <w:bookmarkEnd w:id="10"/>
     </w:p>
@@ -3864,7 +4033,7 @@
           <w:numId w:val="2"/>
         </w:numPr>
       </w:pPr>
-      <w:bookmarkStart w:id="11" w:name="_Toc86449673"/>
+      <w:bookmarkStart w:id="11" w:name="_Toc86520841"/>
       <w:r>
         <w:rPr>
           <w:noProof/>
@@ -3913,43 +4082,23 @@
                                 <w:b/>
                               </w:rPr>
                             </w:pPr>
-                            <w:bookmarkStart w:id="12" w:name="_Toc86449708"/>
+                            <w:bookmarkStart w:id="12" w:name="_Toc86520850"/>
                             <w:r>
                               <w:t xml:space="preserve">Hình </w:t>
                             </w:r>
-                            <w:r>
-                              <w:fldChar w:fldCharType="begin"/>
-                            </w:r>
-                            <w:r>
-                              <w:instrText xml:space="preserve"> STYLEREF 1 \s </w:instrText>
-                            </w:r>
-                            <w:r>
-                              <w:fldChar w:fldCharType="separate"/>
-                            </w:r>
-                            <w:r>
-                              <w:t>3</w:t>
-                            </w:r>
-                            <w:r>
-                              <w:fldChar w:fldCharType="end"/>
-                            </w:r>
+                            <w:fldSimple w:instr=" STYLEREF 1 \s ">
+                              <w:r>
+                                <w:t>3</w:t>
+                              </w:r>
+                            </w:fldSimple>
                             <w:r>
                               <w:t>.</w:t>
                             </w:r>
-                            <w:r>
-                              <w:fldChar w:fldCharType="begin"/>
-                            </w:r>
-                            <w:r>
-                              <w:instrText xml:space="preserve"> SEQ Hình \* ARABIC \s 1 </w:instrText>
-                            </w:r>
-                            <w:r>
-                              <w:fldChar w:fldCharType="separate"/>
-                            </w:r>
-                            <w:r>
-                              <w:t>1</w:t>
-                            </w:r>
-                            <w:r>
-                              <w:fldChar w:fldCharType="end"/>
-                            </w:r>
+                            <w:fldSimple w:instr=" SEQ Hình \* ARABIC \s 1 ">
+                              <w:r>
+                                <w:t>1</w:t>
+                              </w:r>
+                            </w:fldSimple>
                             <w:r>
                               <w:rPr>
                                 <w:lang w:val="vi-VN"/>
@@ -4012,43 +4161,23 @@
                           <w:b/>
                         </w:rPr>
                       </w:pPr>
-                      <w:bookmarkStart w:id="13" w:name="_Toc86449708"/>
+                      <w:bookmarkStart w:id="13" w:name="_Toc86520850"/>
                       <w:r>
                         <w:t xml:space="preserve">Hình </w:t>
                       </w:r>
-                      <w:r>
-                        <w:fldChar w:fldCharType="begin"/>
-                      </w:r>
-                      <w:r>
-                        <w:instrText xml:space="preserve"> STYLEREF 1 \s </w:instrText>
-                      </w:r>
-                      <w:r>
-                        <w:fldChar w:fldCharType="separate"/>
-                      </w:r>
-                      <w:r>
-                        <w:t>3</w:t>
-                      </w:r>
-                      <w:r>
-                        <w:fldChar w:fldCharType="end"/>
-                      </w:r>
+                      <w:fldSimple w:instr=" STYLEREF 1 \s ">
+                        <w:r>
+                          <w:t>3</w:t>
+                        </w:r>
+                      </w:fldSimple>
                       <w:r>
                         <w:t>.</w:t>
                       </w:r>
-                      <w:r>
-                        <w:fldChar w:fldCharType="begin"/>
-                      </w:r>
-                      <w:r>
-                        <w:instrText xml:space="preserve"> SEQ Hình \* ARABIC \s 1 </w:instrText>
-                      </w:r>
-                      <w:r>
-                        <w:fldChar w:fldCharType="separate"/>
-                      </w:r>
-                      <w:r>
-                        <w:t>1</w:t>
-                      </w:r>
-                      <w:r>
-                        <w:fldChar w:fldCharType="end"/>
-                      </w:r>
+                      <w:fldSimple w:instr=" SEQ Hình \* ARABIC \s 1 ">
+                        <w:r>
+                          <w:t>1</w:t>
+                        </w:r>
+                      </w:fldSimple>
                       <w:r>
                         <w:rPr>
                           <w:lang w:val="vi-VN"/>
@@ -4166,12 +4295,11 @@
       <w:pPr>
         <w:pStyle w:val="Heading2"/>
       </w:pPr>
-      <w:bookmarkStart w:id="14" w:name="_Toc86449674"/>
+      <w:bookmarkStart w:id="14" w:name="_Toc86520842"/>
       <w:r>
         <w:rPr>
           <w:noProof/>
         </w:rPr>
-        <w:lastRenderedPageBreak/>
         <mc:AlternateContent>
           <mc:Choice Requires="wps">
             <w:drawing>
@@ -4216,43 +4344,23 @@
                                 <w:b/>
                               </w:rPr>
                             </w:pPr>
-                            <w:bookmarkStart w:id="15" w:name="_Toc86449709"/>
+                            <w:bookmarkStart w:id="15" w:name="_Toc86520851"/>
                             <w:r>
                               <w:t xml:space="preserve">Hình </w:t>
                             </w:r>
-                            <w:r>
-                              <w:fldChar w:fldCharType="begin"/>
-                            </w:r>
-                            <w:r>
-                              <w:instrText xml:space="preserve"> STYLEREF 1 \s </w:instrText>
-                            </w:r>
-                            <w:r>
-                              <w:fldChar w:fldCharType="separate"/>
-                            </w:r>
-                            <w:r>
-                              <w:t>3</w:t>
-                            </w:r>
-                            <w:r>
-                              <w:fldChar w:fldCharType="end"/>
-                            </w:r>
+                            <w:fldSimple w:instr=" STYLEREF 1 \s ">
+                              <w:r>
+                                <w:t>3</w:t>
+                              </w:r>
+                            </w:fldSimple>
                             <w:r>
                               <w:t>.</w:t>
                             </w:r>
-                            <w:r>
-                              <w:fldChar w:fldCharType="begin"/>
-                            </w:r>
-                            <w:r>
-                              <w:instrText xml:space="preserve"> SEQ Hình \* ARABIC \s 1 </w:instrText>
-                            </w:r>
-                            <w:r>
-                              <w:fldChar w:fldCharType="separate"/>
-                            </w:r>
-                            <w:r>
-                              <w:t>2</w:t>
-                            </w:r>
-                            <w:r>
-                              <w:fldChar w:fldCharType="end"/>
-                            </w:r>
+                            <w:fldSimple w:instr=" SEQ Hình \* ARABIC \s 1 ">
+                              <w:r>
+                                <w:t>2</w:t>
+                              </w:r>
+                            </w:fldSimple>
                             <w:r>
                               <w:rPr>
                                 <w:lang w:val="vi-VN"/>
@@ -4311,43 +4419,23 @@
                           <w:b/>
                         </w:rPr>
                       </w:pPr>
-                      <w:bookmarkStart w:id="16" w:name="_Toc86449709"/>
+                      <w:bookmarkStart w:id="16" w:name="_Toc86520851"/>
                       <w:r>
                         <w:t xml:space="preserve">Hình </w:t>
                       </w:r>
-                      <w:r>
-                        <w:fldChar w:fldCharType="begin"/>
-                      </w:r>
-                      <w:r>
-                        <w:instrText xml:space="preserve"> STYLEREF 1 \s </w:instrText>
-                      </w:r>
-                      <w:r>
-                        <w:fldChar w:fldCharType="separate"/>
-                      </w:r>
-                      <w:r>
-                        <w:t>3</w:t>
-                      </w:r>
-                      <w:r>
-                        <w:fldChar w:fldCharType="end"/>
-                      </w:r>
+                      <w:fldSimple w:instr=" STYLEREF 1 \s ">
+                        <w:r>
+                          <w:t>3</w:t>
+                        </w:r>
+                      </w:fldSimple>
                       <w:r>
                         <w:t>.</w:t>
                       </w:r>
-                      <w:r>
-                        <w:fldChar w:fldCharType="begin"/>
-                      </w:r>
-                      <w:r>
-                        <w:instrText xml:space="preserve"> SEQ Hình \* ARABIC \s 1 </w:instrText>
-                      </w:r>
-                      <w:r>
-                        <w:fldChar w:fldCharType="separate"/>
-                      </w:r>
-                      <w:r>
-                        <w:t>2</w:t>
-                      </w:r>
-                      <w:r>
-                        <w:fldChar w:fldCharType="end"/>
-                      </w:r>
+                      <w:fldSimple w:instr=" SEQ Hình \* ARABIC \s 1 ">
+                        <w:r>
+                          <w:t>2</w:t>
+                        </w:r>
+                      </w:fldSimple>
                       <w:r>
                         <w:rPr>
                           <w:lang w:val="vi-VN"/>
@@ -4471,7 +4559,7 @@
       <w:pPr>
         <w:pStyle w:val="Heading2"/>
       </w:pPr>
-      <w:bookmarkStart w:id="17" w:name="_Toc86449675"/>
+      <w:bookmarkStart w:id="17" w:name="_Toc86520843"/>
       <w:r>
         <w:rPr>
           <w:noProof/>
@@ -4520,43 +4608,23 @@
                                 <w:b/>
                               </w:rPr>
                             </w:pPr>
-                            <w:bookmarkStart w:id="18" w:name="_Toc86449710"/>
+                            <w:bookmarkStart w:id="18" w:name="_Toc86520852"/>
                             <w:r>
                               <w:t xml:space="preserve">Hình </w:t>
                             </w:r>
-                            <w:r>
-                              <w:fldChar w:fldCharType="begin"/>
-                            </w:r>
-                            <w:r>
-                              <w:instrText xml:space="preserve"> STYLEREF 1 \s </w:instrText>
-                            </w:r>
-                            <w:r>
-                              <w:fldChar w:fldCharType="separate"/>
-                            </w:r>
-                            <w:r>
-                              <w:t>3</w:t>
-                            </w:r>
-                            <w:r>
-                              <w:fldChar w:fldCharType="end"/>
-                            </w:r>
+                            <w:fldSimple w:instr=" STYLEREF 1 \s ">
+                              <w:r>
+                                <w:t>3</w:t>
+                              </w:r>
+                            </w:fldSimple>
                             <w:r>
                               <w:t>.</w:t>
                             </w:r>
-                            <w:r>
-                              <w:fldChar w:fldCharType="begin"/>
-                            </w:r>
-                            <w:r>
-                              <w:instrText xml:space="preserve"> SEQ Hình \* ARABIC \s 1 </w:instrText>
-                            </w:r>
-                            <w:r>
-                              <w:fldChar w:fldCharType="separate"/>
-                            </w:r>
-                            <w:r>
-                              <w:t>3</w:t>
-                            </w:r>
-                            <w:r>
-                              <w:fldChar w:fldCharType="end"/>
-                            </w:r>
+                            <w:fldSimple w:instr=" SEQ Hình \* ARABIC \s 1 ">
+                              <w:r>
+                                <w:t>3</w:t>
+                              </w:r>
+                            </w:fldSimple>
                             <w:r>
                               <w:rPr>
                                 <w:lang w:val="vi-VN"/>
@@ -4606,43 +4674,23 @@
                           <w:b/>
                         </w:rPr>
                       </w:pPr>
-                      <w:bookmarkStart w:id="19" w:name="_Toc86449710"/>
+                      <w:bookmarkStart w:id="19" w:name="_Toc86520852"/>
                       <w:r>
                         <w:t xml:space="preserve">Hình </w:t>
                       </w:r>
-                      <w:r>
-                        <w:fldChar w:fldCharType="begin"/>
-                      </w:r>
-                      <w:r>
-                        <w:instrText xml:space="preserve"> STYLEREF 1 \s </w:instrText>
-                      </w:r>
-                      <w:r>
-                        <w:fldChar w:fldCharType="separate"/>
-                      </w:r>
-                      <w:r>
-                        <w:t>3</w:t>
-                      </w:r>
-                      <w:r>
-                        <w:fldChar w:fldCharType="end"/>
-                      </w:r>
+                      <w:fldSimple w:instr=" STYLEREF 1 \s ">
+                        <w:r>
+                          <w:t>3</w:t>
+                        </w:r>
+                      </w:fldSimple>
                       <w:r>
                         <w:t>.</w:t>
                       </w:r>
-                      <w:r>
-                        <w:fldChar w:fldCharType="begin"/>
-                      </w:r>
-                      <w:r>
-                        <w:instrText xml:space="preserve"> SEQ Hình \* ARABIC \s 1 </w:instrText>
-                      </w:r>
-                      <w:r>
-                        <w:fldChar w:fldCharType="separate"/>
-                      </w:r>
-                      <w:r>
-                        <w:t>3</w:t>
-                      </w:r>
-                      <w:r>
-                        <w:fldChar w:fldCharType="end"/>
-                      </w:r>
+                      <w:fldSimple w:instr=" SEQ Hình \* ARABIC \s 1 ">
+                        <w:r>
+                          <w:t>3</w:t>
+                        </w:r>
+                      </w:fldSimple>
                       <w:r>
                         <w:rPr>
                           <w:lang w:val="vi-VN"/>
@@ -4753,7 +4801,11 @@
         <w:t xml:space="preserve">Một đối tượng nằm bên trong hệ thống, mô tả các khái niệm nghiệp vụ như Sinh viên Student, </w:t>
       </w:r>
       <w:r>
-        <w:t xml:space="preserve">Khách hàng Customer, Môn học Subject… và chứa các tin hữu ích về các đối tượng nghiệp vụ cần xử lý. </w:t>
+        <w:t xml:space="preserve">Khách hàng Customer, Môn học Subject… và chứa các tin hữu ích </w:t>
+      </w:r>
+      <w:r>
+        <w:lastRenderedPageBreak/>
+        <w:t xml:space="preserve">về các đối tượng nghiệp vụ cần xử lý. </w:t>
       </w:r>
       <w:r>
         <w:t xml:space="preserve">Các lớp entity có thể được ánh xạ thành các bảng của cơ sở dữ liệu trong bước thiết kế cơ sở dữ </w:t>
@@ -4778,12 +4830,11 @@
       <w:pPr>
         <w:pStyle w:val="Heading2"/>
       </w:pPr>
-      <w:bookmarkStart w:id="20" w:name="_Toc86449676"/>
+      <w:bookmarkStart w:id="20" w:name="_Toc86520844"/>
       <w:r>
         <w:rPr>
           <w:noProof/>
         </w:rPr>
-        <w:lastRenderedPageBreak/>
         <mc:AlternateContent>
           <mc:Choice Requires="wps">
             <w:drawing>
@@ -4828,43 +4879,23 @@
                                 <w:b/>
                               </w:rPr>
                             </w:pPr>
-                            <w:bookmarkStart w:id="21" w:name="_Toc86449711"/>
+                            <w:bookmarkStart w:id="21" w:name="_Toc86520853"/>
                             <w:r>
                               <w:t xml:space="preserve">Hình </w:t>
                             </w:r>
-                            <w:r>
-                              <w:fldChar w:fldCharType="begin"/>
-                            </w:r>
-                            <w:r>
-                              <w:instrText xml:space="preserve"> STYLEREF 1 \s </w:instrText>
-                            </w:r>
-                            <w:r>
-                              <w:fldChar w:fldCharType="separate"/>
-                            </w:r>
-                            <w:r>
-                              <w:t>3</w:t>
-                            </w:r>
-                            <w:r>
-                              <w:fldChar w:fldCharType="end"/>
-                            </w:r>
+                            <w:fldSimple w:instr=" STYLEREF 1 \s ">
+                              <w:r>
+                                <w:t>3</w:t>
+                              </w:r>
+                            </w:fldSimple>
                             <w:r>
                               <w:t>.</w:t>
                             </w:r>
-                            <w:r>
-                              <w:fldChar w:fldCharType="begin"/>
-                            </w:r>
-                            <w:r>
-                              <w:instrText xml:space="preserve"> SEQ Hình \* ARABIC \s 1 </w:instrText>
-                            </w:r>
-                            <w:r>
-                              <w:fldChar w:fldCharType="separate"/>
-                            </w:r>
-                            <w:r>
-                              <w:t>4</w:t>
-                            </w:r>
-                            <w:r>
-                              <w:fldChar w:fldCharType="end"/>
-                            </w:r>
+                            <w:fldSimple w:instr=" SEQ Hình \* ARABIC \s 1 ">
+                              <w:r>
+                                <w:t>4</w:t>
+                              </w:r>
+                            </w:fldSimple>
                             <w:r>
                               <w:rPr>
                                 <w:lang w:val="vi-VN"/>
@@ -4923,43 +4954,23 @@
                           <w:b/>
                         </w:rPr>
                       </w:pPr>
-                      <w:bookmarkStart w:id="22" w:name="_Toc86449711"/>
+                      <w:bookmarkStart w:id="22" w:name="_Toc86520853"/>
                       <w:r>
                         <w:t xml:space="preserve">Hình </w:t>
                       </w:r>
-                      <w:r>
-                        <w:fldChar w:fldCharType="begin"/>
-                      </w:r>
-                      <w:r>
-                        <w:instrText xml:space="preserve"> STYLEREF 1 \s </w:instrText>
-                      </w:r>
-                      <w:r>
-                        <w:fldChar w:fldCharType="separate"/>
-                      </w:r>
-                      <w:r>
-                        <w:t>3</w:t>
-                      </w:r>
-                      <w:r>
-                        <w:fldChar w:fldCharType="end"/>
-                      </w:r>
+                      <w:fldSimple w:instr=" STYLEREF 1 \s ">
+                        <w:r>
+                          <w:t>3</w:t>
+                        </w:r>
+                      </w:fldSimple>
                       <w:r>
                         <w:t>.</w:t>
                       </w:r>
-                      <w:r>
-                        <w:fldChar w:fldCharType="begin"/>
-                      </w:r>
-                      <w:r>
-                        <w:instrText xml:space="preserve"> SEQ Hình \* ARABIC \s 1 </w:instrText>
-                      </w:r>
-                      <w:r>
-                        <w:fldChar w:fldCharType="separate"/>
-                      </w:r>
-                      <w:r>
-                        <w:t>4</w:t>
-                      </w:r>
-                      <w:r>
-                        <w:fldChar w:fldCharType="end"/>
-                      </w:r>
+                      <w:fldSimple w:instr=" SEQ Hình \* ARABIC \s 1 ">
+                        <w:r>
+                          <w:t>4</w:t>
+                        </w:r>
+                      </w:fldSimple>
                       <w:r>
                         <w:rPr>
                           <w:lang w:val="vi-VN"/>
@@ -5078,7 +5089,7 @@
       <w:pPr>
         <w:pStyle w:val="Heading1"/>
       </w:pPr>
-      <w:bookmarkStart w:id="23" w:name="_Toc86449677"/>
+      <w:bookmarkStart w:id="23" w:name="_Toc86520845"/>
       <w:r>
         <w:rPr>
           <w:noProof/>
@@ -5130,7 +5141,7 @@
                                 <w:sz w:val="28"/>
                               </w:rPr>
                             </w:pPr>
-                            <w:bookmarkStart w:id="24" w:name="_Toc86449712"/>
+                            <w:bookmarkStart w:id="24" w:name="_Toc86520854"/>
                             <w:r>
                               <w:t xml:space="preserve">Hình </w:t>
                             </w:r>
@@ -5143,27 +5154,14 @@
                             <w:r>
                               <w:t>.</w:t>
                             </w:r>
-                            <w:r>
-                              <w:fldChar w:fldCharType="begin"/>
-                            </w:r>
-                            <w:r>
-                              <w:instrText xml:space="preserve"> SEQ Hình \* ARABIC \s 1 </w:instrText>
-                            </w:r>
-                            <w:r>
-                              <w:fldChar w:fldCharType="separate"/>
-                            </w:r>
-                            <w:r>
-                              <w:rPr>
-                                <w:noProof/>
-                              </w:rPr>
-                              <w:t>1</w:t>
-                            </w:r>
-                            <w:r>
-                              <w:rPr>
-                                <w:noProof/>
-                              </w:rPr>
-                              <w:fldChar w:fldCharType="end"/>
-                            </w:r>
+                            <w:fldSimple w:instr=" SEQ Hình \* ARABIC \s 1 ">
+                              <w:r>
+                                <w:rPr>
+                                  <w:noProof/>
+                                </w:rPr>
+                                <w:t>1</w:t>
+                              </w:r>
+                            </w:fldSimple>
                             <w:r>
                               <w:rPr>
                                 <w:lang w:val="vi-VN"/>
@@ -5206,7 +5204,7 @@
                           <w:sz w:val="28"/>
                         </w:rPr>
                       </w:pPr>
-                      <w:bookmarkStart w:id="25" w:name="_Toc86449712"/>
+                      <w:bookmarkStart w:id="25" w:name="_Toc86520854"/>
                       <w:r>
                         <w:t xml:space="preserve">Hình </w:t>
                       </w:r>
@@ -5219,27 +5217,14 @@
                       <w:r>
                         <w:t>.</w:t>
                       </w:r>
-                      <w:r>
-                        <w:fldChar w:fldCharType="begin"/>
-                      </w:r>
-                      <w:r>
-                        <w:instrText xml:space="preserve"> SEQ Hình \* ARABIC \s 1 </w:instrText>
-                      </w:r>
-                      <w:r>
-                        <w:fldChar w:fldCharType="separate"/>
-                      </w:r>
-                      <w:r>
-                        <w:rPr>
-                          <w:noProof/>
-                        </w:rPr>
-                        <w:t>1</w:t>
-                      </w:r>
-                      <w:r>
-                        <w:rPr>
-                          <w:noProof/>
-                        </w:rPr>
-                        <w:fldChar w:fldCharType="end"/>
-                      </w:r>
+                      <w:fldSimple w:instr=" SEQ Hình \* ARABIC \s 1 ">
+                        <w:r>
+                          <w:rPr>
+                            <w:noProof/>
+                          </w:rPr>
+                          <w:t>1</w:t>
+                        </w:r>
+                      </w:fldSimple>
                       <w:r>
                         <w:rPr>
                           <w:lang w:val="vi-VN"/>
@@ -5707,58 +5692,29 @@
                                 <w:sz w:val="26"/>
                               </w:rPr>
                             </w:pPr>
-                            <w:bookmarkStart w:id="26" w:name="_Toc86449713"/>
+                            <w:bookmarkStart w:id="26" w:name="_Toc86520855"/>
                             <w:r>
                               <w:t xml:space="preserve">Hình </w:t>
                             </w:r>
-                            <w:r>
-                              <w:fldChar w:fldCharType="begin"/>
-                            </w:r>
-                            <w:r>
-                              <w:instrText xml:space="preserve"> STY</w:instrText>
-                            </w:r>
-                            <w:r>
-                              <w:instrText xml:space="preserve">LEREF 1 \s </w:instrText>
-                            </w:r>
-                            <w:r>
-                              <w:fldChar w:fldCharType="separate"/>
-                            </w:r>
-                            <w:r>
-                              <w:rPr>
-                                <w:noProof/>
-                              </w:rPr>
-                              <w:t>4</w:t>
-                            </w:r>
-                            <w:r>
-                              <w:rPr>
-                                <w:noProof/>
-                              </w:rPr>
-                              <w:fldChar w:fldCharType="end"/>
-                            </w:r>
+                            <w:fldSimple w:instr=" STYLEREF 1 \s ">
+                              <w:r>
+                                <w:rPr>
+                                  <w:noProof/>
+                                </w:rPr>
+                                <w:t>4</w:t>
+                              </w:r>
+                            </w:fldSimple>
                             <w:r>
                               <w:t>.</w:t>
                             </w:r>
-                            <w:r>
-                              <w:fldChar w:fldCharType="begin"/>
-                            </w:r>
-                            <w:r>
-                              <w:instrText xml:space="preserve"> SEQ Hình \* ARABIC \s 1 </w:instrText>
-                            </w:r>
-                            <w:r>
-                              <w:fldChar w:fldCharType="separate"/>
-                            </w:r>
-                            <w:r>
-                              <w:rPr>
-                                <w:noProof/>
-                              </w:rPr>
-                              <w:t>2</w:t>
-                            </w:r>
-                            <w:r>
-                              <w:rPr>
-                                <w:noProof/>
-                              </w:rPr>
-                              <w:fldChar w:fldCharType="end"/>
-                            </w:r>
+                            <w:fldSimple w:instr=" SEQ Hình \* ARABIC \s 1 ">
+                              <w:r>
+                                <w:rPr>
+                                  <w:noProof/>
+                                </w:rPr>
+                                <w:t>2</w:t>
+                              </w:r>
+                            </w:fldSimple>
                             <w:r>
                               <w:rPr>
                                 <w:lang w:val="vi-VN"/>
@@ -5802,58 +5758,29 @@
                           <w:sz w:val="26"/>
                         </w:rPr>
                       </w:pPr>
-                      <w:bookmarkStart w:id="27" w:name="_Toc86449713"/>
+                      <w:bookmarkStart w:id="27" w:name="_Toc86520855"/>
                       <w:r>
                         <w:t xml:space="preserve">Hình </w:t>
                       </w:r>
-                      <w:r>
-                        <w:fldChar w:fldCharType="begin"/>
-                      </w:r>
-                      <w:r>
-                        <w:instrText xml:space="preserve"> STY</w:instrText>
-                      </w:r>
-                      <w:r>
-                        <w:instrText xml:space="preserve">LEREF 1 \s </w:instrText>
-                      </w:r>
-                      <w:r>
-                        <w:fldChar w:fldCharType="separate"/>
-                      </w:r>
-                      <w:r>
-                        <w:rPr>
-                          <w:noProof/>
-                        </w:rPr>
-                        <w:t>4</w:t>
-                      </w:r>
-                      <w:r>
-                        <w:rPr>
-                          <w:noProof/>
-                        </w:rPr>
-                        <w:fldChar w:fldCharType="end"/>
-                      </w:r>
+                      <w:fldSimple w:instr=" STYLEREF 1 \s ">
+                        <w:r>
+                          <w:rPr>
+                            <w:noProof/>
+                          </w:rPr>
+                          <w:t>4</w:t>
+                        </w:r>
+                      </w:fldSimple>
                       <w:r>
                         <w:t>.</w:t>
                       </w:r>
-                      <w:r>
-                        <w:fldChar w:fldCharType="begin"/>
-                      </w:r>
-                      <w:r>
-                        <w:instrText xml:space="preserve"> SEQ Hình \* ARABIC \s 1 </w:instrText>
-                      </w:r>
-                      <w:r>
-                        <w:fldChar w:fldCharType="separate"/>
-                      </w:r>
-                      <w:r>
-                        <w:rPr>
-                          <w:noProof/>
-                        </w:rPr>
-                        <w:t>2</w:t>
-                      </w:r>
-                      <w:r>
-                        <w:rPr>
-                          <w:noProof/>
-                        </w:rPr>
-                        <w:fldChar w:fldCharType="end"/>
-                      </w:r>
+                      <w:fldSimple w:instr=" SEQ Hình \* ARABIC \s 1 ">
+                        <w:r>
+                          <w:rPr>
+                            <w:noProof/>
+                          </w:rPr>
+                          <w:t>2</w:t>
+                        </w:r>
+                      </w:fldSimple>
                       <w:r>
                         <w:rPr>
                           <w:lang w:val="vi-VN"/>
@@ -5890,7 +5817,7 @@
           <w:lang w:val="vi-VN"/>
         </w:rPr>
       </w:pPr>
-      <w:bookmarkStart w:id="28" w:name="_Toc86449678"/>
+      <w:bookmarkStart w:id="28" w:name="_Toc86520846"/>
       <w:r>
         <w:rPr>
           <w:sz w:val="32"/>
